--- a/++Templated Entries/++JNie/In Progress/Hammid, AlexanderTemplatedJN.docx
+++ b/++Templated Entries/++JNie/In Progress/Hammid, AlexanderTemplatedJN.docx
@@ -905,6 +905,7 @@
           <w:p>
             <w:pPr>
               <w:pStyle w:val="Heading1"/>
+              <w:outlineLvl w:val="0"/>
             </w:pPr>
             <w:r>
               <w:t>Works</w:t>
@@ -913,6 +914,7 @@
           <w:p>
             <w:pPr>
               <w:pStyle w:val="Heading2"/>
+              <w:outlineLvl w:val="1"/>
             </w:pPr>
             <w:r>
               <w:t>Writings</w:t>
@@ -920,18 +922,28 @@
           </w:p>
           <w:p>
             <w:r>
+              <w:t>‘Film and Music’ (1933)</w:t>
+            </w:r>
+          </w:p>
+          <w:p>
+            <w:r>
+              <w:t xml:space="preserve">‘The First Screening of Avant-Garde Film in Prague </w:t>
+            </w:r>
+            <w:r>
+              <w:t xml:space="preserve">at the </w:t>
+            </w:r>
+            <w:proofErr w:type="spellStart"/>
+            <w:r>
+              <w:t>Kotva</w:t>
+            </w:r>
+            <w:proofErr w:type="spellEnd"/>
+            <w:r>
+              <w:t xml:space="preserve"> Cinema’ (1930) </w:t>
+            </w:r>
+          </w:p>
+          <w:p>
+            <w:r>
               <w:t>‘</w:t>
-            </w:r>
-            <w:r>
-              <w:t xml:space="preserve">Film and Music’ (1933), ‘The First Screening of Avant-Garde Film in Prague at the </w:t>
-            </w:r>
-            <w:proofErr w:type="spellStart"/>
-            <w:r>
-              <w:t>Kotva</w:t>
-            </w:r>
-            <w:proofErr w:type="spellEnd"/>
-            <w:r>
-              <w:t xml:space="preserve"> Cinema’ (1930) and ‘</w:t>
             </w:r>
             <w:r>
               <w:rPr>
@@ -940,7 +952,12 @@
               <w:t>The Forgotten Village</w:t>
             </w:r>
             <w:r>
-              <w:t xml:space="preserve">: A Report on the Filming in Mexico’ (1947), translated from the Czech and published in </w:t>
+              <w:t xml:space="preserve">: A Report on the Filming in Mexico’ (1947), </w:t>
+            </w:r>
+            <w:bookmarkStart w:id="0" w:name="_GoBack"/>
+            <w:bookmarkEnd w:id="0"/>
+            <w:r>
+              <w:t xml:space="preserve">translated from the Czech and published in </w:t>
             </w:r>
             <w:r>
               <w:rPr>
@@ -969,6 +986,7 @@
           <w:p>
             <w:pPr>
               <w:pStyle w:val="Heading2"/>
+              <w:outlineLvl w:val="1"/>
             </w:pPr>
             <w:r>
               <w:t>Films</w:t>
@@ -1148,6 +1166,7 @@
           </w:p>
           <w:p>
             <w:r>
+              <w:lastRenderedPageBreak/>
               <w:t>-</w:t>
             </w:r>
             <w:proofErr w:type="spellStart"/>
@@ -1191,7 +1210,6 @@
               <w:t xml:space="preserve">the </w:t>
             </w:r>
             <w:r>
-              <w:lastRenderedPageBreak/>
               <w:t xml:space="preserve">1937 World Exposition in Paris) </w:t>
             </w:r>
           </w:p>
@@ -1745,8 +1763,6 @@
                   </w:sdtContent>
                 </w:sdt>
               </w:p>
-              <w:bookmarkStart w:id="0" w:name="_GoBack" w:displacedByCustomXml="next"/>
-              <w:bookmarkEnd w:id="0" w:displacedByCustomXml="next"/>
             </w:sdtContent>
           </w:sdt>
         </w:tc>
@@ -2488,6 +2504,7 @@
   <w:style w:type="character" w:default="1" w:styleId="DefaultParagraphFont">
     <w:name w:val="Default Paragraph Font"/>
     <w:uiPriority w:val="1"/>
+    <w:semiHidden/>
     <w:unhideWhenUsed/>
   </w:style>
   <w:style w:type="table" w:default="1" w:styleId="TableNormal">
@@ -3041,6 +3058,7 @@
   <w:style w:type="character" w:default="1" w:styleId="DefaultParagraphFont">
     <w:name w:val="Default Paragraph Font"/>
     <w:uiPriority w:val="1"/>
+    <w:semiHidden/>
     <w:unhideWhenUsed/>
   </w:style>
   <w:style w:type="table" w:default="1" w:styleId="TableNormal">
@@ -3644,7 +3662,7 @@
     <w:charset w:val="00"/>
     <w:family w:val="auto"/>
     <w:pitch w:val="variable"/>
-    <w:sig w:usb0="E0002AFF" w:usb1="C0007841" w:usb2="00000009" w:usb3="00000000" w:csb0="000001FF" w:csb1="00000000"/>
+    <w:sig w:usb0="E0002AEF" w:usb1="C0007841" w:usb2="00000009" w:usb3="00000000" w:csb0="000001FF" w:csb1="00000000"/>
   </w:font>
   <w:font w:name="Courier New">
     <w:panose1 w:val="02070309020205020404"/>
@@ -3681,7 +3699,6 @@
     <w:sig w:usb0="E00002FF" w:usb1="6AC7FDFB" w:usb2="00000012" w:usb3="00000000" w:csb0="0002009F" w:csb1="00000000"/>
   </w:font>
   <w:font w:name="Lucida Grande">
-    <w:altName w:val="Courier New"/>
     <w:panose1 w:val="020B0600040502020204"/>
     <w:charset w:val="00"/>
     <w:family w:val="auto"/>
@@ -3723,6 +3740,10 @@
     <w:compatSetting w:name="enableOpenTypeFeatures" w:uri="http://schemas.microsoft.com/office/word" w:val="1"/>
     <w:compatSetting w:name="doNotFlipMirrorIndents" w:uri="http://schemas.microsoft.com/office/word" w:val="1"/>
   </w:compat>
+  <w:rsids>
+    <w:rsidRoot w:val="00D83605"/>
+    <w:rsid w:val="00D83605"/>
+  </w:rsids>
   <m:mathPr>
     <m:mathFont m:val="Cambria Math"/>
     <m:brkBin m:val="before"/>
@@ -4463,7 +4484,7 @@
   <a:extraClrSchemeLst/>
   <a:extLst>
     <a:ext uri="{05A4C25C-085E-4340-85A3-A5531E510DB2}">
-      <thm15:themeFamily xmlns:thm15="http://schemas.microsoft.com/office/thememl/2012/main" xmlns="" name="Office Theme" id="{62F939B6-93AF-4DB8-9C6B-D6C7DFDC589F}" vid="{4A3C46E8-61CC-4603-A589-7422A47A8E4A}"/>
+      <thm15:themeFamily xmlns="" xmlns:thm15="http://schemas.microsoft.com/office/thememl/2012/main" name="Office Theme" id="{62F939B6-93AF-4DB8-9C6B-D6C7DFDC589F}" vid="{4A3C46E8-61CC-4603-A589-7422A47A8E4A}"/>
     </a:ext>
   </a:extLst>
 </a:theme>
@@ -4649,7 +4670,7 @@
 </file>
 
 <file path=customXml/itemProps1.xml><?xml version="1.0" encoding="utf-8"?>
-<ds:datastoreItem xmlns:ds="http://schemas.openxmlformats.org/officeDocument/2006/customXml" ds:itemID="{7F7C7E4E-856C-D346-9E80-546D362F8173}">
+<ds:datastoreItem xmlns:ds="http://schemas.openxmlformats.org/officeDocument/2006/customXml" ds:itemID="{97282190-8B53-0F4C-A4FA-3C91DAA81322}">
   <ds:schemaRefs>
     <ds:schemaRef ds:uri="http://schemas.openxmlformats.org/officeDocument/2006/bibliography"/>
   </ds:schemaRefs>
